--- a/Dossier Société Pilaf/UC/Fournisseurs/Enregistrement d'un fournisseur.docx
+++ b/Dossier Société Pilaf/UC/Fournisseurs/Enregistrement d'un fournisseur.docx
@@ -137,7 +137,31 @@
           <w:sz w:val="22"/>
           <w:szCs w:val="22"/>
         </w:rPr>
-        <w:t>image, nom, société, catégories, n° et nom de la voie, complément d’adresse, code postal, ville, site web, email, numéro de téléphone, fax, ajout d’un catalogue produits fournisseurs, consulter les dates de RDV, contacts des membres du fournisseur et paiements (comptes de paiement au fournisseur).</w:t>
+        <w:t xml:space="preserve">numéro ID, </w:t>
+      </w:r>
+      <w:r>
+        <w:rPr>
+          <w:rFonts w:ascii="Arial" w:eastAsia="Arial" w:hAnsi="Arial" w:cs="Arial"/>
+          <w:sz w:val="22"/>
+          <w:szCs w:val="22"/>
+        </w:rPr>
+        <w:t>image, nom, société, catégories, n° et nom de la voie, complément d’adresse, code postal, ville,</w:t>
+      </w:r>
+      <w:r>
+        <w:rPr>
+          <w:rFonts w:ascii="Arial" w:eastAsia="Arial" w:hAnsi="Arial" w:cs="Arial"/>
+          <w:sz w:val="22"/>
+          <w:szCs w:val="22"/>
+        </w:rPr>
+        <w:t xml:space="preserve"> pays,</w:t>
+      </w:r>
+      <w:r>
+        <w:rPr>
+          <w:rFonts w:ascii="Arial" w:eastAsia="Arial" w:hAnsi="Arial" w:cs="Arial"/>
+          <w:sz w:val="22"/>
+          <w:szCs w:val="22"/>
+        </w:rPr>
+        <w:t xml:space="preserve"> site web, email, numéro de téléphone, fax, ajout d’un catalogue produits fournisseurs, consulter les dates de RDV, contacts des membres du fournisseur et paiements (comptes de paiement au fournisseur).</w:t>
       </w:r>
     </w:p>
     <w:p>
@@ -695,6 +719,30 @@
           <w:szCs w:val="22"/>
         </w:rPr>
         <w:t>L’utilisateur valide la saisie</w:t>
+      </w:r>
+    </w:p>
+    <w:p>
+      <w:pPr>
+        <w:pStyle w:val="Paragraphedeliste"/>
+        <w:numPr>
+          <w:ilvl w:val="0"/>
+          <w:numId w:val="2"/>
+        </w:numPr>
+        <w:spacing w:line="276" w:lineRule="auto"/>
+        <w:ind w:leftChars="0" w:firstLineChars="0"/>
+        <w:rPr>
+          <w:rFonts w:ascii="Arial" w:eastAsia="Arial" w:hAnsi="Arial" w:cs="Arial"/>
+          <w:sz w:val="22"/>
+          <w:szCs w:val="22"/>
+        </w:rPr>
+      </w:pPr>
+      <w:r>
+        <w:rPr>
+          <w:rFonts w:ascii="Arial" w:eastAsia="Arial" w:hAnsi="Arial" w:cs="Arial"/>
+          <w:sz w:val="22"/>
+          <w:szCs w:val="22"/>
+        </w:rPr>
+        <w:t>Le système attribue au fournisseur un numéro ID</w:t>
       </w:r>
     </w:p>
     <w:p>
@@ -953,6 +1001,182 @@
         <w:spacing w:before="60" w:line="240" w:lineRule="auto"/>
         <w:ind w:leftChars="0" w:firstLineChars="0"/>
         <w:jc w:val="both"/>
+        <w:rPr>
+          <w:rFonts w:ascii="Arial" w:eastAsia="Arial" w:hAnsi="Arial" w:cs="Arial"/>
+          <w:sz w:val="22"/>
+          <w:szCs w:val="22"/>
+        </w:rPr>
+      </w:pPr>
+      <w:r>
+        <w:rPr>
+          <w:rFonts w:ascii="Arial" w:eastAsia="Arial" w:hAnsi="Arial" w:cs="Arial"/>
+          <w:sz w:val="22"/>
+          <w:szCs w:val="22"/>
+        </w:rPr>
+        <w:t>Affiche un message d’erreur et fin cas d’utilisation</w:t>
+      </w:r>
+    </w:p>
+    <w:p>
+      <w:pPr>
+        <w:pStyle w:val="Paragraphedeliste"/>
+        <w:keepNext/>
+        <w:numPr>
+          <w:ilvl w:val="1"/>
+          <w:numId w:val="1"/>
+        </w:numPr>
+        <w:spacing w:before="60" w:line="240" w:lineRule="auto"/>
+        <w:ind w:leftChars="0" w:firstLineChars="0"/>
+        <w:jc w:val="both"/>
+        <w:textDirection w:val="lrTb"/>
+        <w:textAlignment w:val="auto"/>
+        <w:rPr>
+          <w:rFonts w:ascii="Arial" w:eastAsia="Arial" w:hAnsi="Arial" w:cs="Arial"/>
+          <w:sz w:val="22"/>
+          <w:szCs w:val="22"/>
+        </w:rPr>
+      </w:pPr>
+      <w:r>
+        <w:rPr>
+          <w:rFonts w:ascii="Arial" w:eastAsia="Arial" w:hAnsi="Arial" w:cs="Arial"/>
+          <w:sz w:val="22"/>
+          <w:szCs w:val="22"/>
+        </w:rPr>
+        <w:t>Liste des pays</w:t>
+      </w:r>
+    </w:p>
+    <w:p>
+      <w:pPr>
+        <w:pStyle w:val="Paragraphedeliste"/>
+        <w:keepNext/>
+        <w:numPr>
+          <w:ilvl w:val="2"/>
+          <w:numId w:val="1"/>
+        </w:numPr>
+        <w:spacing w:before="60" w:line="240" w:lineRule="auto"/>
+        <w:ind w:leftChars="0" w:firstLineChars="0"/>
+        <w:jc w:val="both"/>
+        <w:textDirection w:val="lrTb"/>
+        <w:textAlignment w:val="auto"/>
+        <w:rPr>
+          <w:rFonts w:ascii="Arial" w:eastAsia="Arial" w:hAnsi="Arial" w:cs="Arial"/>
+          <w:sz w:val="22"/>
+          <w:szCs w:val="22"/>
+        </w:rPr>
+      </w:pPr>
+      <w:r>
+        <w:rPr>
+          <w:rFonts w:ascii="Arial" w:eastAsia="Arial" w:hAnsi="Arial" w:cs="Arial"/>
+          <w:sz w:val="22"/>
+          <w:szCs w:val="22"/>
+        </w:rPr>
+        <w:t>Affiche un message d’erreur et fin cas d’utilisation</w:t>
+      </w:r>
+    </w:p>
+    <w:p>
+      <w:pPr>
+        <w:pStyle w:val="Paragraphedeliste"/>
+        <w:keepNext/>
+        <w:numPr>
+          <w:ilvl w:val="1"/>
+          <w:numId w:val="1"/>
+        </w:numPr>
+        <w:spacing w:before="60" w:line="240" w:lineRule="auto"/>
+        <w:ind w:leftChars="0" w:firstLineChars="0"/>
+        <w:jc w:val="both"/>
+        <w:textDirection w:val="lrTb"/>
+        <w:textAlignment w:val="auto"/>
+        <w:rPr>
+          <w:rFonts w:ascii="Arial" w:eastAsia="Arial" w:hAnsi="Arial" w:cs="Arial"/>
+          <w:sz w:val="22"/>
+          <w:szCs w:val="22"/>
+        </w:rPr>
+      </w:pPr>
+      <w:r>
+        <w:rPr>
+          <w:rFonts w:ascii="Arial" w:eastAsia="Arial" w:hAnsi="Arial" w:cs="Arial"/>
+          <w:sz w:val="22"/>
+          <w:szCs w:val="22"/>
+        </w:rPr>
+        <w:t>Liste de</w:t>
+      </w:r>
+      <w:r>
+        <w:rPr>
+          <w:rFonts w:ascii="Arial" w:eastAsia="Arial" w:hAnsi="Arial" w:cs="Arial"/>
+          <w:sz w:val="22"/>
+          <w:szCs w:val="22"/>
+        </w:rPr>
+        <w:t>s villes</w:t>
+      </w:r>
+    </w:p>
+    <w:p>
+      <w:pPr>
+        <w:pStyle w:val="Paragraphedeliste"/>
+        <w:keepNext/>
+        <w:numPr>
+          <w:ilvl w:val="2"/>
+          <w:numId w:val="1"/>
+        </w:numPr>
+        <w:spacing w:before="60" w:line="240" w:lineRule="auto"/>
+        <w:ind w:leftChars="0" w:firstLineChars="0"/>
+        <w:jc w:val="both"/>
+        <w:textDirection w:val="lrTb"/>
+        <w:textAlignment w:val="auto"/>
+        <w:rPr>
+          <w:rFonts w:ascii="Arial" w:eastAsia="Arial" w:hAnsi="Arial" w:cs="Arial"/>
+          <w:sz w:val="22"/>
+          <w:szCs w:val="22"/>
+        </w:rPr>
+      </w:pPr>
+      <w:r>
+        <w:rPr>
+          <w:rFonts w:ascii="Arial" w:eastAsia="Arial" w:hAnsi="Arial" w:cs="Arial"/>
+          <w:sz w:val="22"/>
+          <w:szCs w:val="22"/>
+        </w:rPr>
+        <w:t>Affiche un message d’erreur et fin cas d’utilisation</w:t>
+      </w:r>
+    </w:p>
+    <w:p>
+      <w:pPr>
+        <w:pStyle w:val="Paragraphedeliste"/>
+        <w:keepNext/>
+        <w:numPr>
+          <w:ilvl w:val="1"/>
+          <w:numId w:val="1"/>
+        </w:numPr>
+        <w:spacing w:before="60" w:line="240" w:lineRule="auto"/>
+        <w:ind w:leftChars="0" w:firstLineChars="0"/>
+        <w:jc w:val="both"/>
+        <w:textDirection w:val="lrTb"/>
+        <w:textAlignment w:val="auto"/>
+        <w:rPr>
+          <w:rFonts w:ascii="Arial" w:eastAsia="Arial" w:hAnsi="Arial" w:cs="Arial"/>
+          <w:sz w:val="22"/>
+          <w:szCs w:val="22"/>
+        </w:rPr>
+      </w:pPr>
+      <w:r>
+        <w:rPr>
+          <w:rFonts w:ascii="Arial" w:eastAsia="Arial" w:hAnsi="Arial" w:cs="Arial"/>
+          <w:sz w:val="22"/>
+          <w:szCs w:val="22"/>
+        </w:rPr>
+        <w:t>Liste des codes postal</w:t>
+      </w:r>
+    </w:p>
+    <w:p>
+      <w:pPr>
+        <w:pStyle w:val="Paragraphedeliste"/>
+        <w:keepNext/>
+        <w:numPr>
+          <w:ilvl w:val="2"/>
+          <w:numId w:val="1"/>
+        </w:numPr>
+        <w:spacing w:before="60" w:line="240" w:lineRule="auto"/>
+        <w:ind w:leftChars="0" w:firstLineChars="0"/>
+        <w:jc w:val="both"/>
+        <w:textDirection w:val="lrTb"/>
+        <w:textAlignment w:val="auto"/>
         <w:rPr>
           <w:rFonts w:ascii="Arial" w:eastAsia="Arial" w:hAnsi="Arial" w:cs="Arial"/>
           <w:sz w:val="22"/>
@@ -1614,7 +1838,15 @@
                 <w:sz w:val="22"/>
                 <w:szCs w:val="22"/>
               </w:rPr>
-              <w:t>8Mo</w:t>
+              <w:t>5</w:t>
+            </w:r>
+            <w:r>
+              <w:rPr>
+                <w:rFonts w:ascii="Arial" w:eastAsia="Arial" w:hAnsi="Arial" w:cs="Arial"/>
+                <w:sz w:val="22"/>
+                <w:szCs w:val="22"/>
+              </w:rPr>
+              <w:t>Mo</w:t>
             </w:r>
           </w:p>
         </w:tc>
@@ -1639,7 +1871,6 @@
                 <w:szCs w:val="22"/>
               </w:rPr>
             </w:pPr>
-            <w:proofErr w:type="spellStart"/>
             <w:r>
               <w:rPr>
                 <w:rFonts w:ascii="Arial" w:eastAsia="Arial" w:hAnsi="Arial" w:cs="Arial"/>
@@ -1648,7 +1879,6 @@
               </w:rPr>
               <w:t>Jpg,png,gif</w:t>
             </w:r>
-            <w:proofErr w:type="spellEnd"/>
             <w:r>
               <w:rPr>
                 <w:rFonts w:ascii="Arial" w:eastAsia="Arial" w:hAnsi="Arial" w:cs="Arial"/>
@@ -1691,7 +1921,7 @@
                 <w:sz w:val="22"/>
                 <w:szCs w:val="22"/>
               </w:rPr>
-              <w:t>Nom</w:t>
+              <w:t>Numéro ID</w:t>
             </w:r>
           </w:p>
         </w:tc>
@@ -1722,7 +1952,7 @@
                 <w:sz w:val="22"/>
                 <w:szCs w:val="22"/>
               </w:rPr>
-              <w:t>A</w:t>
+              <w:t>N</w:t>
             </w:r>
           </w:p>
         </w:tc>
@@ -1753,19 +1983,8 @@
                 <w:sz w:val="22"/>
                 <w:szCs w:val="22"/>
               </w:rPr>
-              <w:t>100 caractères</w:t>
-            </w:r>
-          </w:p>
-          <w:p>
-            <w:pPr>
-              <w:widowControl w:val="0"/>
-              <w:ind w:left="0" w:hanging="2"/>
-              <w:rPr>
-                <w:rFonts w:ascii="Arial" w:eastAsia="Arial" w:hAnsi="Arial" w:cs="Arial"/>
-                <w:sz w:val="22"/>
-                <w:szCs w:val="22"/>
-              </w:rPr>
-            </w:pPr>
+              <w:t>7 chiffres</w:t>
+            </w:r>
           </w:p>
         </w:tc>
         <w:tc>
@@ -1823,6 +2042,146 @@
                 <w:sz w:val="22"/>
                 <w:szCs w:val="22"/>
               </w:rPr>
+              <w:t>Nom</w:t>
+            </w:r>
+          </w:p>
+        </w:tc>
+        <w:tc>
+          <w:tcPr>
+            <w:tcW w:w="540" w:type="dxa"/>
+            <w:shd w:val="clear" w:color="auto" w:fill="auto"/>
+            <w:tcMar>
+              <w:top w:w="100" w:type="dxa"/>
+              <w:left w:w="100" w:type="dxa"/>
+              <w:bottom w:w="100" w:type="dxa"/>
+              <w:right w:w="100" w:type="dxa"/>
+            </w:tcMar>
+          </w:tcPr>
+          <w:p>
+            <w:pPr>
+              <w:widowControl w:val="0"/>
+              <w:ind w:left="0" w:hanging="2"/>
+              <w:rPr>
+                <w:rFonts w:ascii="Arial" w:eastAsia="Arial" w:hAnsi="Arial" w:cs="Arial"/>
+                <w:sz w:val="22"/>
+                <w:szCs w:val="22"/>
+              </w:rPr>
+            </w:pPr>
+            <w:r>
+              <w:rPr>
+                <w:rFonts w:ascii="Arial" w:eastAsia="Arial" w:hAnsi="Arial" w:cs="Arial"/>
+                <w:sz w:val="22"/>
+                <w:szCs w:val="22"/>
+              </w:rPr>
+              <w:t>A</w:t>
+            </w:r>
+            <w:r>
+              <w:rPr>
+                <w:rFonts w:ascii="Arial" w:eastAsia="Arial" w:hAnsi="Arial" w:cs="Arial"/>
+                <w:sz w:val="22"/>
+                <w:szCs w:val="22"/>
+              </w:rPr>
+              <w:t>N</w:t>
+            </w:r>
+          </w:p>
+        </w:tc>
+        <w:tc>
+          <w:tcPr>
+            <w:tcW w:w="2115" w:type="dxa"/>
+            <w:shd w:val="clear" w:color="auto" w:fill="auto"/>
+            <w:tcMar>
+              <w:top w:w="100" w:type="dxa"/>
+              <w:left w:w="100" w:type="dxa"/>
+              <w:bottom w:w="100" w:type="dxa"/>
+              <w:right w:w="100" w:type="dxa"/>
+            </w:tcMar>
+          </w:tcPr>
+          <w:p>
+            <w:pPr>
+              <w:widowControl w:val="0"/>
+              <w:ind w:left="0" w:hanging="2"/>
+              <w:rPr>
+                <w:rFonts w:ascii="Arial" w:eastAsia="Arial" w:hAnsi="Arial" w:cs="Arial"/>
+                <w:sz w:val="22"/>
+                <w:szCs w:val="22"/>
+              </w:rPr>
+            </w:pPr>
+            <w:r>
+              <w:rPr>
+                <w:rFonts w:ascii="Arial" w:eastAsia="Arial" w:hAnsi="Arial" w:cs="Arial"/>
+                <w:sz w:val="22"/>
+                <w:szCs w:val="22"/>
+              </w:rPr>
+              <w:t>100 caractères</w:t>
+            </w:r>
+          </w:p>
+          <w:p>
+            <w:pPr>
+              <w:widowControl w:val="0"/>
+              <w:ind w:left="0" w:hanging="2"/>
+              <w:rPr>
+                <w:rFonts w:ascii="Arial" w:eastAsia="Arial" w:hAnsi="Arial" w:cs="Arial"/>
+                <w:sz w:val="22"/>
+                <w:szCs w:val="22"/>
+              </w:rPr>
+            </w:pPr>
+          </w:p>
+        </w:tc>
+        <w:tc>
+          <w:tcPr>
+            <w:tcW w:w="4785" w:type="dxa"/>
+            <w:shd w:val="clear" w:color="auto" w:fill="auto"/>
+            <w:tcMar>
+              <w:top w:w="100" w:type="dxa"/>
+              <w:left w:w="100" w:type="dxa"/>
+              <w:bottom w:w="100" w:type="dxa"/>
+              <w:right w:w="100" w:type="dxa"/>
+            </w:tcMar>
+          </w:tcPr>
+          <w:p>
+            <w:pPr>
+              <w:widowControl w:val="0"/>
+              <w:ind w:left="0" w:hanging="2"/>
+              <w:rPr>
+                <w:rFonts w:ascii="Arial" w:eastAsia="Arial" w:hAnsi="Arial" w:cs="Arial"/>
+                <w:sz w:val="22"/>
+                <w:szCs w:val="22"/>
+              </w:rPr>
+            </w:pPr>
+          </w:p>
+        </w:tc>
+      </w:tr>
+      <w:tr>
+        <w:trPr>
+          <w:trHeight w:val="510"/>
+        </w:trPr>
+        <w:tc>
+          <w:tcPr>
+            <w:tcW w:w="2655" w:type="dxa"/>
+            <w:shd w:val="clear" w:color="auto" w:fill="auto"/>
+            <w:tcMar>
+              <w:top w:w="100" w:type="dxa"/>
+              <w:left w:w="100" w:type="dxa"/>
+              <w:bottom w:w="100" w:type="dxa"/>
+              <w:right w:w="100" w:type="dxa"/>
+            </w:tcMar>
+          </w:tcPr>
+          <w:p>
+            <w:pPr>
+              <w:widowControl w:val="0"/>
+              <w:ind w:left="0" w:hanging="2"/>
+              <w:rPr>
+                <w:rFonts w:ascii="Arial" w:eastAsia="Arial" w:hAnsi="Arial" w:cs="Arial"/>
+                <w:sz w:val="22"/>
+                <w:szCs w:val="22"/>
+              </w:rPr>
+            </w:pPr>
+            <w:r>
+              <w:rPr>
+                <w:rFonts w:ascii="Arial" w:eastAsia="Arial" w:hAnsi="Arial" w:cs="Arial"/>
+                <w:sz w:val="22"/>
+                <w:szCs w:val="22"/>
+              </w:rPr>
               <w:t>Société</w:t>
             </w:r>
           </w:p>
@@ -3425,6 +3784,7 @@
                 <w:sz w:val="22"/>
                 <w:szCs w:val="22"/>
               </w:rPr>
+              <w:lastRenderedPageBreak/>
               <w:t>Nom du titulaire du compte</w:t>
             </w:r>
           </w:p>
@@ -3549,7 +3909,6 @@
           <w:color w:val="000000"/>
         </w:rPr>
       </w:pPr>
-      <w:proofErr w:type="spellStart"/>
       <w:r>
         <w:rPr>
           <w:rFonts w:ascii="Tahoma" w:eastAsia="Tahoma" w:hAnsi="Tahoma" w:cs="Tahoma"/>
@@ -3557,10 +3916,8 @@
           <w:i/>
           <w:color w:val="000000"/>
         </w:rPr>
-        <w:lastRenderedPageBreak/>
         <w:t>Pré-conditions</w:t>
       </w:r>
-      <w:proofErr w:type="spellEnd"/>
     </w:p>
     <w:p>
       <w:pPr>
@@ -3600,7 +3957,6 @@
           <w:color w:val="000000"/>
         </w:rPr>
       </w:pPr>
-      <w:proofErr w:type="spellStart"/>
       <w:r>
         <w:rPr>
           <w:rFonts w:ascii="Tahoma" w:eastAsia="Tahoma" w:hAnsi="Tahoma" w:cs="Tahoma"/>
@@ -3610,7 +3966,6 @@
         </w:rPr>
         <w:t>Post-conditions</w:t>
       </w:r>
-      <w:proofErr w:type="spellEnd"/>
     </w:p>
     <w:p>
       <w:pPr>
@@ -3779,16 +4134,8 @@
         <w:rPr>
           <w:rFonts w:ascii="Tahoma" w:eastAsia="Tahoma" w:hAnsi="Tahoma" w:cs="Tahoma"/>
         </w:rPr>
-        <w:t xml:space="preserve">Chef de projet : </w:t>
-      </w:r>
-      <w:proofErr w:type="spellStart"/>
-      <w:r>
-        <w:rPr>
-          <w:rFonts w:ascii="Tahoma" w:eastAsia="Tahoma" w:hAnsi="Tahoma" w:cs="Tahoma"/>
-        </w:rPr>
-        <w:t>M-M.Taconet</w:t>
-      </w:r>
-      <w:proofErr w:type="spellEnd"/>
+        <w:t>Chef de projet : M-M.Taconet</w:t>
+      </w:r>
     </w:p>
     <w:p>
       <w:pPr>
@@ -3810,30 +4157,8 @@
         <w:rPr>
           <w:rFonts w:ascii="Tahoma" w:eastAsia="Tahoma" w:hAnsi="Tahoma" w:cs="Tahoma"/>
         </w:rPr>
-        <w:t xml:space="preserve">Développeur </w:t>
-      </w:r>
-      <w:proofErr w:type="spellStart"/>
-      <w:r>
-        <w:rPr>
-          <w:rFonts w:ascii="Tahoma" w:eastAsia="Tahoma" w:hAnsi="Tahoma" w:cs="Tahoma"/>
-        </w:rPr>
-        <w:t>Front-End</w:t>
-      </w:r>
-      <w:proofErr w:type="spellEnd"/>
-      <w:r>
-        <w:rPr>
-          <w:rFonts w:ascii="Tahoma" w:eastAsia="Tahoma" w:hAnsi="Tahoma" w:cs="Tahoma"/>
-        </w:rPr>
-        <w:t xml:space="preserve"> : </w:t>
-      </w:r>
-      <w:proofErr w:type="spellStart"/>
-      <w:r>
-        <w:rPr>
-          <w:rFonts w:ascii="Tahoma" w:eastAsia="Tahoma" w:hAnsi="Tahoma" w:cs="Tahoma"/>
-        </w:rPr>
-        <w:t>A.Audoin</w:t>
-      </w:r>
-      <w:proofErr w:type="spellEnd"/>
+        <w:t>Développeur Front-End : A.Audoin</w:t>
+      </w:r>
     </w:p>
     <w:p>
       <w:pPr>
@@ -3855,30 +4180,8 @@
         <w:rPr>
           <w:rFonts w:ascii="Tahoma" w:eastAsia="Tahoma" w:hAnsi="Tahoma" w:cs="Tahoma"/>
         </w:rPr>
-        <w:t xml:space="preserve">Développeur </w:t>
-      </w:r>
-      <w:proofErr w:type="spellStart"/>
-      <w:r>
-        <w:rPr>
-          <w:rFonts w:ascii="Tahoma" w:eastAsia="Tahoma" w:hAnsi="Tahoma" w:cs="Tahoma"/>
-        </w:rPr>
-        <w:t>Back-End</w:t>
-      </w:r>
-      <w:proofErr w:type="spellEnd"/>
-      <w:r>
-        <w:rPr>
-          <w:rFonts w:ascii="Tahoma" w:eastAsia="Tahoma" w:hAnsi="Tahoma" w:cs="Tahoma"/>
-        </w:rPr>
-        <w:t xml:space="preserve"> : </w:t>
-      </w:r>
-      <w:proofErr w:type="spellStart"/>
-      <w:r>
-        <w:rPr>
-          <w:rFonts w:ascii="Tahoma" w:eastAsia="Tahoma" w:hAnsi="Tahoma" w:cs="Tahoma"/>
-        </w:rPr>
-        <w:t>Q.Guillin</w:t>
-      </w:r>
-      <w:proofErr w:type="spellEnd"/>
+        <w:t>Développeur Back-End : Q.Guillin</w:t>
+      </w:r>
     </w:p>
     <w:p>
       <w:pPr>
@@ -4071,17 +4374,8 @@
         <w:rFonts w:ascii="Tahoma" w:eastAsia="Tahoma" w:hAnsi="Tahoma" w:cs="Tahoma"/>
         <w:b/>
       </w:rPr>
-      <w:t xml:space="preserve">sation de la société de </w:t>
+      <w:t>sation de la société de M.Pilaf</w:t>
     </w:r>
-    <w:proofErr w:type="spellStart"/>
-    <w:r>
-      <w:rPr>
-        <w:rFonts w:ascii="Tahoma" w:eastAsia="Tahoma" w:hAnsi="Tahoma" w:cs="Tahoma"/>
-        <w:b/>
-      </w:rPr>
-      <w:t>M.Pilaf</w:t>
-    </w:r>
-    <w:proofErr w:type="spellEnd"/>
   </w:p>
 </w:hdr>
 </file>
@@ -4786,6 +5080,36 @@
   </w:num>
   <w:num w:numId="6">
     <w:abstractNumId w:val="3"/>
+  </w:num>
+  <w:num w:numId="7">
+    <w:abstractNumId w:val="4"/>
+    <w:lvlOverride w:ilvl="0">
+      <w:startOverride w:val="1"/>
+    </w:lvlOverride>
+    <w:lvlOverride w:ilvl="1">
+      <w:startOverride w:val="1"/>
+    </w:lvlOverride>
+    <w:lvlOverride w:ilvl="2">
+      <w:startOverride w:val="1"/>
+    </w:lvlOverride>
+    <w:lvlOverride w:ilvl="3">
+      <w:startOverride w:val="1"/>
+    </w:lvlOverride>
+    <w:lvlOverride w:ilvl="4">
+      <w:startOverride w:val="1"/>
+    </w:lvlOverride>
+    <w:lvlOverride w:ilvl="5">
+      <w:startOverride w:val="1"/>
+    </w:lvlOverride>
+    <w:lvlOverride w:ilvl="6">
+      <w:startOverride w:val="1"/>
+    </w:lvlOverride>
+    <w:lvlOverride w:ilvl="7">
+      <w:startOverride w:val="1"/>
+    </w:lvlOverride>
+    <w:lvlOverride w:ilvl="8">
+      <w:startOverride w:val="1"/>
+    </w:lvlOverride>
   </w:num>
 </w:numbering>
 </file>

--- a/Dossier Société Pilaf/UC/Fournisseurs/Enregistrement d'un fournisseur.docx
+++ b/Dossier Société Pilaf/UC/Fournisseurs/Enregistrement d'un fournisseur.docx
@@ -1519,6 +1519,74 @@
         </w:rPr>
         <w:t xml:space="preserve">Affiche un message d’erreur </w:t>
       </w:r>
+    </w:p>
+    <w:p>
+      <w:pPr>
+        <w:pStyle w:val="Paragraphedeliste"/>
+        <w:numPr>
+          <w:ilvl w:val="0"/>
+          <w:numId w:val="1"/>
+        </w:numPr>
+        <w:spacing w:line="276" w:lineRule="auto"/>
+        <w:ind w:leftChars="0" w:firstLineChars="0"/>
+        <w:textDirection w:val="lrTb"/>
+        <w:textAlignment w:val="auto"/>
+        <w:rPr>
+          <w:rFonts w:ascii="Arial" w:eastAsia="Arial" w:hAnsi="Arial" w:cs="Arial"/>
+          <w:sz w:val="22"/>
+          <w:szCs w:val="22"/>
+        </w:rPr>
+      </w:pPr>
+      <w:r>
+        <w:rPr>
+          <w:rFonts w:ascii="Arial" w:eastAsia="Arial" w:hAnsi="Arial" w:cs="Arial"/>
+          <w:sz w:val="22"/>
+          <w:szCs w:val="22"/>
+        </w:rPr>
+        <w:t xml:space="preserve">Les champs obligatoires ne sont pas renseignés </w:t>
+      </w:r>
+    </w:p>
+    <w:p>
+      <w:pPr>
+        <w:pStyle w:val="Paragraphedeliste"/>
+        <w:numPr>
+          <w:ilvl w:val="1"/>
+          <w:numId w:val="1"/>
+        </w:numPr>
+        <w:spacing w:line="276" w:lineRule="auto"/>
+        <w:ind w:leftChars="0" w:firstLineChars="0"/>
+        <w:textDirection w:val="lrTb"/>
+        <w:textAlignment w:val="auto"/>
+        <w:rPr>
+          <w:rFonts w:ascii="Arial" w:eastAsia="Arial" w:hAnsi="Arial" w:cs="Arial"/>
+          <w:sz w:val="22"/>
+          <w:szCs w:val="22"/>
+        </w:rPr>
+      </w:pPr>
+      <w:r>
+        <w:rPr>
+          <w:rFonts w:ascii="Arial" w:eastAsia="Arial" w:hAnsi="Arial" w:cs="Arial"/>
+          <w:sz w:val="22"/>
+          <w:szCs w:val="22"/>
+        </w:rPr>
+        <w:t>Affiche un message d’erreur</w:t>
+      </w:r>
+    </w:p>
+    <w:p>
+      <w:pPr>
+        <w:pStyle w:val="Paragraphedeliste"/>
+        <w:numPr>
+          <w:ilvl w:val="2"/>
+          <w:numId w:val="1"/>
+        </w:numPr>
+        <w:spacing w:line="276" w:lineRule="auto"/>
+        <w:ind w:leftChars="0" w:firstLineChars="0"/>
+        <w:rPr>
+          <w:rFonts w:ascii="Arial" w:eastAsia="Arial" w:hAnsi="Arial" w:cs="Arial"/>
+          <w:sz w:val="22"/>
+          <w:szCs w:val="22"/>
+        </w:rPr>
+      </w:pPr>
       <w:r>
         <w:br w:type="page"/>
       </w:r>
@@ -1871,6 +1939,7 @@
                 <w:szCs w:val="22"/>
               </w:rPr>
             </w:pPr>
+            <w:proofErr w:type="spellStart"/>
             <w:r>
               <w:rPr>
                 <w:rFonts w:ascii="Arial" w:eastAsia="Arial" w:hAnsi="Arial" w:cs="Arial"/>
@@ -1879,6 +1948,7 @@
               </w:rPr>
               <w:t>Jpg,png,gif</w:t>
             </w:r>
+            <w:proofErr w:type="spellEnd"/>
             <w:r>
               <w:rPr>
                 <w:rFonts w:ascii="Arial" w:eastAsia="Arial" w:hAnsi="Arial" w:cs="Arial"/>
@@ -3909,6 +3979,7 @@
           <w:color w:val="000000"/>
         </w:rPr>
       </w:pPr>
+      <w:proofErr w:type="spellStart"/>
       <w:r>
         <w:rPr>
           <w:rFonts w:ascii="Tahoma" w:eastAsia="Tahoma" w:hAnsi="Tahoma" w:cs="Tahoma"/>
@@ -3918,6 +3989,7 @@
         </w:rPr>
         <w:t>Pré-conditions</w:t>
       </w:r>
+      <w:proofErr w:type="spellEnd"/>
     </w:p>
     <w:p>
       <w:pPr>
@@ -3957,6 +4029,7 @@
           <w:color w:val="000000"/>
         </w:rPr>
       </w:pPr>
+      <w:proofErr w:type="spellStart"/>
       <w:r>
         <w:rPr>
           <w:rFonts w:ascii="Tahoma" w:eastAsia="Tahoma" w:hAnsi="Tahoma" w:cs="Tahoma"/>
@@ -3966,6 +4039,7 @@
         </w:rPr>
         <w:t>Post-conditions</w:t>
       </w:r>
+      <w:proofErr w:type="spellEnd"/>
     </w:p>
     <w:p>
       <w:pPr>
@@ -4134,8 +4208,16 @@
         <w:rPr>
           <w:rFonts w:ascii="Tahoma" w:eastAsia="Tahoma" w:hAnsi="Tahoma" w:cs="Tahoma"/>
         </w:rPr>
-        <w:t>Chef de projet : M-M.Taconet</w:t>
-      </w:r>
+        <w:t xml:space="preserve">Chef de projet : </w:t>
+      </w:r>
+      <w:proofErr w:type="spellStart"/>
+      <w:r>
+        <w:rPr>
+          <w:rFonts w:ascii="Tahoma" w:eastAsia="Tahoma" w:hAnsi="Tahoma" w:cs="Tahoma"/>
+        </w:rPr>
+        <w:t>M-M.Taconet</w:t>
+      </w:r>
+      <w:proofErr w:type="spellEnd"/>
     </w:p>
     <w:p>
       <w:pPr>
@@ -4157,8 +4239,30 @@
         <w:rPr>
           <w:rFonts w:ascii="Tahoma" w:eastAsia="Tahoma" w:hAnsi="Tahoma" w:cs="Tahoma"/>
         </w:rPr>
-        <w:t>Développeur Front-End : A.Audoin</w:t>
-      </w:r>
+        <w:t xml:space="preserve">Développeur </w:t>
+      </w:r>
+      <w:proofErr w:type="spellStart"/>
+      <w:r>
+        <w:rPr>
+          <w:rFonts w:ascii="Tahoma" w:eastAsia="Tahoma" w:hAnsi="Tahoma" w:cs="Tahoma"/>
+        </w:rPr>
+        <w:t>Front-End</w:t>
+      </w:r>
+      <w:proofErr w:type="spellEnd"/>
+      <w:r>
+        <w:rPr>
+          <w:rFonts w:ascii="Tahoma" w:eastAsia="Tahoma" w:hAnsi="Tahoma" w:cs="Tahoma"/>
+        </w:rPr>
+        <w:t xml:space="preserve"> : </w:t>
+      </w:r>
+      <w:proofErr w:type="spellStart"/>
+      <w:r>
+        <w:rPr>
+          <w:rFonts w:ascii="Tahoma" w:eastAsia="Tahoma" w:hAnsi="Tahoma" w:cs="Tahoma"/>
+        </w:rPr>
+        <w:t>A.Audoin</w:t>
+      </w:r>
+      <w:proofErr w:type="spellEnd"/>
     </w:p>
     <w:p>
       <w:pPr>
@@ -4180,8 +4284,30 @@
         <w:rPr>
           <w:rFonts w:ascii="Tahoma" w:eastAsia="Tahoma" w:hAnsi="Tahoma" w:cs="Tahoma"/>
         </w:rPr>
-        <w:t>Développeur Back-End : Q.Guillin</w:t>
-      </w:r>
+        <w:t xml:space="preserve">Développeur </w:t>
+      </w:r>
+      <w:proofErr w:type="spellStart"/>
+      <w:r>
+        <w:rPr>
+          <w:rFonts w:ascii="Tahoma" w:eastAsia="Tahoma" w:hAnsi="Tahoma" w:cs="Tahoma"/>
+        </w:rPr>
+        <w:t>Back-End</w:t>
+      </w:r>
+      <w:proofErr w:type="spellEnd"/>
+      <w:r>
+        <w:rPr>
+          <w:rFonts w:ascii="Tahoma" w:eastAsia="Tahoma" w:hAnsi="Tahoma" w:cs="Tahoma"/>
+        </w:rPr>
+        <w:t xml:space="preserve"> : </w:t>
+      </w:r>
+      <w:proofErr w:type="spellStart"/>
+      <w:r>
+        <w:rPr>
+          <w:rFonts w:ascii="Tahoma" w:eastAsia="Tahoma" w:hAnsi="Tahoma" w:cs="Tahoma"/>
+        </w:rPr>
+        <w:t>Q.Guillin</w:t>
+      </w:r>
+      <w:proofErr w:type="spellEnd"/>
     </w:p>
     <w:p>
       <w:pPr>
@@ -4374,8 +4500,17 @@
         <w:rFonts w:ascii="Tahoma" w:eastAsia="Tahoma" w:hAnsi="Tahoma" w:cs="Tahoma"/>
         <w:b/>
       </w:rPr>
-      <w:t>sation de la société de M.Pilaf</w:t>
+      <w:t xml:space="preserve">sation de la société de </w:t>
     </w:r>
+    <w:proofErr w:type="spellStart"/>
+    <w:r>
+      <w:rPr>
+        <w:rFonts w:ascii="Tahoma" w:eastAsia="Tahoma" w:hAnsi="Tahoma" w:cs="Tahoma"/>
+        <w:b/>
+      </w:rPr>
+      <w:t>M.Pilaf</w:t>
+    </w:r>
+    <w:proofErr w:type="spellEnd"/>
   </w:p>
 </w:hdr>
 </file>
